--- a/Practical01.docx
+++ b/Practical01.docx
@@ -56,7 +56,7 @@
                         <wps:spPr bwMode="auto">
                           <a:xfrm>
                             <a:off x="68580" y="4000500"/>
-                            <a:ext cx="388620" cy="373380"/>
+                            <a:ext cx="389254" cy="375919"/>
                           </a:xfrm>
                           <a:prstGeom prst="rect">
                             <a:avLst/>
@@ -656,12 +656,12 @@
           </mc:Choice>
           <mc:Fallback>
             <w:pict>
-              <v:group w14:anchorId="61FC9376" id="Group 1" o:spid="_x0000_s1026" style="position:absolute;margin-left:-59.25pt;margin-top:-18.6pt;width:544.8pt;height:357.95pt;z-index:251662336;mso-width-relative:margin;mso-height-relative:margin" coordorigin=",-895" coordsize="69189,45459" o:gfxdata="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">
+              <v:group w14:anchorId="61FC9376" id="Group 1" o:spid="_x0000_s1026" style="position:absolute;margin-left:-59.25pt;margin-top:-18.6pt;width:544.8pt;height:357.95pt;z-index:251662336;mso-width-relative:margin;mso-height-relative:margin" coordorigin=",-895" coordsize="69189,45459" o:gfxdata="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">
                 <v:shapetype id="_x0000_t202" coordsize="21600,21600" o:spt="202" path="m,l,21600r21600,l21600,xe">
                   <v:stroke joinstyle="miter"/>
                   <v:path gradientshapeok="t" o:connecttype="rect"/>
                 </v:shapetype>
-                <v:shape id="_x0000_s1027" type="#_x0000_t202" style="position:absolute;left:685;top:40005;width:3887;height:3733;visibility:visible;mso-wrap-style:square;v-text-anchor:top" o:gfxdata="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" filled="f" stroked="f">
+                <v:shape id="_x0000_s1027" type="#_x0000_t202" style="position:absolute;left:685;top:40005;width:3893;height:3759;visibility:visible;mso-wrap-style:square;v-text-anchor:top" o:gfxdata="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" filled="f" stroked="f">
                   <v:textbox style="mso-fit-shape-to-text:t">
                     <w:txbxContent>
                       <w:p>
@@ -929,7 +929,7 @@
           </mc:Choice>
           <mc:Fallback>
             <w:pict>
-              <v:shape w14:anchorId="2C5B382E" id="Straight Arrow Connector 13" o:spid="_x0000_s1026" type="#_x0000_t32" style="position:absolute;margin-left:68.25pt;margin-top:18.15pt;width:107.25pt;height:123.75pt;z-index:251654144;visibility:visible;mso-wrap-style:square;mso-width-percent:0;mso-height-percent:0;mso-wrap-distance-left:9pt;mso-wrap-distance-top:0;mso-wrap-distance-right:9pt;mso-wrap-distance-bottom:0;mso-position-horizontal:absolute;mso-position-horizontal-relative:text;mso-position-vertical:absolute;mso-position-vertical-relative:text;mso-width-percent:0;mso-height-percent:0;mso-width-relative:margin;mso-height-relative:margin" o:gfxdata="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" strokecolor="red" strokeweight="2pt">
+              <v:shape w14:anchorId="17FE78DA" id="Straight Arrow Connector 13" o:spid="_x0000_s1026" type="#_x0000_t32" style="position:absolute;margin-left:68.25pt;margin-top:18.15pt;width:107.25pt;height:123.75pt;z-index:251654144;visibility:visible;mso-wrap-style:square;mso-width-percent:0;mso-height-percent:0;mso-wrap-distance-left:9pt;mso-wrap-distance-top:0;mso-wrap-distance-right:9pt;mso-wrap-distance-bottom:0;mso-position-horizontal:absolute;mso-position-horizontal-relative:text;mso-position-vertical:absolute;mso-position-vertical-relative:text;mso-width-percent:0;mso-height-percent:0;mso-width-relative:margin;mso-height-relative:margin" o:gfxdata="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" strokecolor="red" strokeweight="2pt">
                 <v:stroke endarrow="open" joinstyle="miter"/>
               </v:shape>
             </w:pict>
@@ -1152,7 +1152,7 @@
           </mc:Choice>
           <mc:Fallback>
             <w:pict>
-              <v:shape w14:anchorId="03060A64" id="Straight Arrow Connector 6" o:spid="_x0000_s1026" type="#_x0000_t32" style="position:absolute;margin-left:151.5pt;margin-top:187pt;width:188.25pt;height:98.85pt;flip:x y;z-index:251664384;visibility:visible;mso-wrap-style:square;mso-width-percent:0;mso-height-percent:0;mso-wrap-distance-left:9pt;mso-wrap-distance-top:0;mso-wrap-distance-right:9pt;mso-wrap-distance-bottom:0;mso-position-horizontal:absolute;mso-position-horizontal-relative:text;mso-position-vertical:absolute;mso-position-vertical-relative:text;mso-width-percent:0;mso-height-percent:0;mso-width-relative:margin;mso-height-relative:margin" o:gfxdata="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" strokecolor="red" strokeweight="2pt">
+              <v:shape w14:anchorId="447CD64E" id="Straight Arrow Connector 6" o:spid="_x0000_s1026" type="#_x0000_t32" style="position:absolute;margin-left:151.5pt;margin-top:187pt;width:188.25pt;height:98.85pt;flip:x y;z-index:251664384;visibility:visible;mso-wrap-style:square;mso-width-percent:0;mso-height-percent:0;mso-wrap-distance-left:9pt;mso-wrap-distance-top:0;mso-wrap-distance-right:9pt;mso-wrap-distance-bottom:0;mso-position-horizontal:absolute;mso-position-horizontal-relative:text;mso-position-vertical:absolute;mso-position-vertical-relative:text;mso-width-percent:0;mso-height-percent:0;mso-width-relative:margin;mso-height-relative:margin" o:gfxdata="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" strokecolor="red" strokeweight="2pt">
                 <v:stroke endarrow="open" joinstyle="miter"/>
               </v:shape>
             </w:pict>
@@ -1547,7 +1547,6 @@
             <w:tcW w:w="5103" w:type="dxa"/>
           </w:tcPr>
           <w:p>
-            <w:bookmarkStart w:id="0" w:name="_GoBack"/>
             <w:r>
               <w:rPr>
                 <w:rFonts w:ascii="Arial" w:hAnsi="Arial" w:cs="Arial"/>
@@ -1592,7 +1591,6 @@
               <w:t> the instructions in the program.</w:t>
             </w:r>
           </w:p>
-          <w:bookmarkEnd w:id="0"/>
           <w:p/>
         </w:tc>
       </w:tr>
@@ -1603,6 +1601,7 @@
           </w:tcPr>
           <w:p>
             <w:r>
+              <w:lastRenderedPageBreak/>
               <w:t>D</w:t>
             </w:r>
           </w:p>
@@ -1616,6 +1615,227 @@
               <w:t>PSU</w:t>
             </w:r>
           </w:p>
+        </w:tc>
+        <w:tc>
+          <w:tcPr>
+            <w:tcW w:w="5103" w:type="dxa"/>
+          </w:tcPr>
+          <w:p>
+            <w:r>
+              <w:rPr>
+                <w:rFonts w:ascii="Arial" w:hAnsi="Arial" w:cs="Arial"/>
+                <w:color w:val="202124"/>
+                <w:shd w:val="clear" w:color="auto" w:fill="FFFFFF"/>
+              </w:rPr>
+              <w:t>the purpose of a </w:t>
+            </w:r>
+            <w:r>
+              <w:rPr>
+                <w:rFonts w:ascii="Arial" w:hAnsi="Arial" w:cs="Arial"/>
+                <w:bCs/>
+                <w:color w:val="202124"/>
+                <w:shd w:val="clear" w:color="auto" w:fill="FFFFFF"/>
+              </w:rPr>
+              <w:t>power supply unit</w:t>
+            </w:r>
+            <w:r>
+              <w:rPr>
+                <w:rFonts w:ascii="Arial" w:hAnsi="Arial" w:cs="Arial"/>
+                <w:color w:val="202124"/>
+                <w:shd w:val="clear" w:color="auto" w:fill="FFFFFF"/>
+              </w:rPr>
+              <w:t> (PSU) is to supply power to all of your PC components.</w:t>
+            </w:r>
+          </w:p>
+          <w:p/>
+        </w:tc>
+      </w:tr>
+      <w:tr>
+        <w:tc>
+          <w:tcPr>
+            <w:tcW w:w="755" w:type="dxa"/>
+          </w:tcPr>
+          <w:p>
+            <w:r>
+              <w:t>E</w:t>
+            </w:r>
+          </w:p>
+        </w:tc>
+        <w:tc>
+          <w:tcPr>
+            <w:tcW w:w="3351" w:type="dxa"/>
+          </w:tcPr>
+          <w:p>
+            <w:r>
+              <w:t xml:space="preserve"> CD </w:t>
+            </w:r>
+            <w:r>
+              <w:t>Disk drive</w:t>
+            </w:r>
+          </w:p>
+        </w:tc>
+        <w:tc>
+          <w:tcPr>
+            <w:tcW w:w="5103" w:type="dxa"/>
+          </w:tcPr>
+          <w:p>
+            <w:r>
+              <w:rPr>
+                <w:rFonts w:ascii="Arial" w:hAnsi="Arial" w:cs="Arial"/>
+                <w:color w:val="202124"/>
+                <w:shd w:val="clear" w:color="auto" w:fill="FFFFFF"/>
+              </w:rPr>
+              <w:t>is a device that lets you access a compact disc from a computer</w:t>
+            </w:r>
+          </w:p>
+          <w:p/>
+        </w:tc>
+      </w:tr>
+      <w:tr>
+        <w:tc>
+          <w:tcPr>
+            <w:tcW w:w="755" w:type="dxa"/>
+          </w:tcPr>
+          <w:p>
+            <w:r>
+              <w:t>F</w:t>
+            </w:r>
+          </w:p>
+        </w:tc>
+        <w:tc>
+          <w:tcPr>
+            <w:tcW w:w="3351" w:type="dxa"/>
+          </w:tcPr>
+          <w:p>
+            <w:r>
+              <w:t>Hard Drive</w:t>
+            </w:r>
+          </w:p>
+        </w:tc>
+        <w:tc>
+          <w:tcPr>
+            <w:tcW w:w="5103" w:type="dxa"/>
+          </w:tcPr>
+          <w:p>
+            <w:r>
+              <w:rPr>
+                <w:rFonts w:ascii="Arial" w:hAnsi="Arial" w:cs="Arial"/>
+                <w:color w:val="202124"/>
+                <w:shd w:val="clear" w:color="auto" w:fill="FFFFFF"/>
+              </w:rPr>
+              <w:t>The hard drive is </w:t>
+            </w:r>
+            <w:r>
+              <w:rPr>
+                <w:rFonts w:ascii="Arial" w:hAnsi="Arial" w:cs="Arial"/>
+                <w:bCs/>
+                <w:color w:val="202124"/>
+                <w:shd w:val="clear" w:color="auto" w:fill="FFFFFF"/>
+              </w:rPr>
+              <w:t>where all your permanent computer data is stored</w:t>
+            </w:r>
+            <w:r>
+              <w:rPr>
+                <w:rFonts w:ascii="Arial" w:hAnsi="Arial" w:cs="Arial"/>
+                <w:color w:val="202124"/>
+                <w:shd w:val="clear" w:color="auto" w:fill="FFFFFF"/>
+              </w:rPr>
+              <w:t>.</w:t>
+            </w:r>
+          </w:p>
+          <w:p/>
+        </w:tc>
+      </w:tr>
+      <w:tr>
+        <w:tc>
+          <w:tcPr>
+            <w:tcW w:w="755" w:type="dxa"/>
+          </w:tcPr>
+          <w:p>
+            <w:r>
+              <w:t>G</w:t>
+            </w:r>
+          </w:p>
+        </w:tc>
+        <w:tc>
+          <w:tcPr>
+            <w:tcW w:w="3351" w:type="dxa"/>
+          </w:tcPr>
+          <w:p>
+            <w:r>
+              <w:t>SSD</w:t>
+            </w:r>
+          </w:p>
+        </w:tc>
+        <w:tc>
+          <w:tcPr>
+            <w:tcW w:w="5103" w:type="dxa"/>
+          </w:tcPr>
+          <w:p>
+            <w:r>
+              <w:rPr>
+                <w:rFonts w:ascii="Arial" w:hAnsi="Arial" w:cs="Arial"/>
+                <w:color w:val="202124"/>
+                <w:shd w:val="clear" w:color="auto" w:fill="FFFFFF"/>
+              </w:rPr>
+              <w:t>is </w:t>
+            </w:r>
+            <w:r>
+              <w:rPr>
+                <w:rFonts w:ascii="Arial" w:hAnsi="Arial" w:cs="Arial"/>
+                <w:bCs/>
+                <w:color w:val="202124"/>
+                <w:shd w:val="clear" w:color="auto" w:fill="FFFFFF"/>
+              </w:rPr>
+              <w:t xml:space="preserve">a new generation of storage device used in </w:t>
+            </w:r>
+            <w:proofErr w:type="gramStart"/>
+            <w:r>
+              <w:rPr>
+                <w:rFonts w:ascii="Arial" w:hAnsi="Arial" w:cs="Arial"/>
+                <w:bCs/>
+                <w:color w:val="202124"/>
+                <w:shd w:val="clear" w:color="auto" w:fill="FFFFFF"/>
+              </w:rPr>
+              <w:t>computers</w:t>
+            </w:r>
+            <w:r>
+              <w:rPr>
+                <w:rFonts w:ascii="Arial" w:hAnsi="Arial" w:cs="Arial"/>
+                <w:color w:val="202124"/>
+                <w:shd w:val="clear" w:color="auto" w:fill="FFFFFF"/>
+              </w:rPr>
+              <w:t>.</w:t>
+            </w:r>
+            <w:proofErr w:type="gramEnd"/>
+            <w:r>
+              <w:rPr>
+                <w:rFonts w:ascii="Arial" w:hAnsi="Arial" w:cs="Arial"/>
+                <w:color w:val="202124"/>
+                <w:shd w:val="clear" w:color="auto" w:fill="FFFFFF"/>
+              </w:rPr>
+              <w:t xml:space="preserve"> SSDs use flash-based memory</w:t>
+            </w:r>
+          </w:p>
+          <w:p/>
+        </w:tc>
+      </w:tr>
+      <w:tr>
+        <w:tc>
+          <w:tcPr>
+            <w:tcW w:w="755" w:type="dxa"/>
+          </w:tcPr>
+          <w:p>
+            <w:r>
+              <w:t>H</w:t>
+            </w:r>
+          </w:p>
+        </w:tc>
+        <w:tc>
+          <w:tcPr>
+            <w:tcW w:w="3351" w:type="dxa"/>
+          </w:tcPr>
+          <w:p/>
         </w:tc>
         <w:tc>
           <w:tcPr>
@@ -1632,8 +1852,7 @@
           </w:tcPr>
           <w:p>
             <w:r>
-              <w:lastRenderedPageBreak/>
-              <w:t>E</w:t>
+              <w:t>I</w:t>
             </w:r>
           </w:p>
         </w:tc>
@@ -1643,7 +1862,7 @@
           </w:tcPr>
           <w:p>
             <w:r>
-              <w:t>Disk drive</w:t>
+              <w:t>Motherboard</w:t>
             </w:r>
           </w:p>
         </w:tc>
@@ -1651,119 +1870,33 @@
           <w:tcPr>
             <w:tcW w:w="5103" w:type="dxa"/>
           </w:tcPr>
-          <w:p/>
-          <w:p/>
-        </w:tc>
-      </w:tr>
-      <w:tr>
-        <w:tc>
-          <w:tcPr>
-            <w:tcW w:w="755" w:type="dxa"/>
-          </w:tcPr>
-          <w:p>
-            <w:r>
-              <w:t>F</w:t>
-            </w:r>
-          </w:p>
-        </w:tc>
-        <w:tc>
-          <w:tcPr>
-            <w:tcW w:w="3351" w:type="dxa"/>
-          </w:tcPr>
-          <w:p>
-            <w:r>
-              <w:t>Hard Drive</w:t>
-            </w:r>
-          </w:p>
-        </w:tc>
-        <w:tc>
-          <w:tcPr>
-            <w:tcW w:w="5103" w:type="dxa"/>
-          </w:tcPr>
-          <w:p/>
-          <w:p/>
-        </w:tc>
-      </w:tr>
-      <w:tr>
-        <w:tc>
-          <w:tcPr>
-            <w:tcW w:w="755" w:type="dxa"/>
-          </w:tcPr>
-          <w:p>
-            <w:r>
-              <w:t>G</w:t>
-            </w:r>
-          </w:p>
-        </w:tc>
-        <w:tc>
-          <w:tcPr>
-            <w:tcW w:w="3351" w:type="dxa"/>
-          </w:tcPr>
-          <w:p>
-            <w:r>
-              <w:t>SSD</w:t>
-            </w:r>
-          </w:p>
-        </w:tc>
-        <w:tc>
-          <w:tcPr>
-            <w:tcW w:w="5103" w:type="dxa"/>
-          </w:tcPr>
-          <w:p/>
-          <w:p/>
-        </w:tc>
-      </w:tr>
-      <w:tr>
-        <w:tc>
-          <w:tcPr>
-            <w:tcW w:w="755" w:type="dxa"/>
-          </w:tcPr>
-          <w:p>
-            <w:r>
-              <w:t>H</w:t>
-            </w:r>
-          </w:p>
-        </w:tc>
-        <w:tc>
-          <w:tcPr>
-            <w:tcW w:w="3351" w:type="dxa"/>
-          </w:tcPr>
-          <w:p/>
-        </w:tc>
-        <w:tc>
-          <w:tcPr>
-            <w:tcW w:w="5103" w:type="dxa"/>
-          </w:tcPr>
-          <w:p/>
-          <w:p/>
-        </w:tc>
-      </w:tr>
-      <w:tr>
-        <w:tc>
-          <w:tcPr>
-            <w:tcW w:w="755" w:type="dxa"/>
-          </w:tcPr>
-          <w:p>
-            <w:r>
-              <w:t>I</w:t>
-            </w:r>
-          </w:p>
-        </w:tc>
-        <w:tc>
-          <w:tcPr>
-            <w:tcW w:w="3351" w:type="dxa"/>
-          </w:tcPr>
-          <w:p>
-            <w:r>
-              <w:t>Motherboard</w:t>
-            </w:r>
-          </w:p>
-        </w:tc>
-        <w:tc>
-          <w:tcPr>
-            <w:tcW w:w="5103" w:type="dxa"/>
-          </w:tcPr>
-          <w:p/>
+          <w:p>
+            <w:r>
+              <w:rPr>
+                <w:rFonts w:ascii="Arial" w:hAnsi="Arial" w:cs="Arial"/>
+                <w:color w:val="202124"/>
+                <w:shd w:val="clear" w:color="auto" w:fill="FFFFFF"/>
+              </w:rPr>
+              <w:t>The motherboard is </w:t>
+            </w:r>
+            <w:r>
+              <w:rPr>
+                <w:rFonts w:ascii="Arial" w:hAnsi="Arial" w:cs="Arial"/>
+                <w:bCs/>
+                <w:color w:val="202124"/>
+                <w:shd w:val="clear" w:color="auto" w:fill="FFFFFF"/>
+              </w:rPr>
+              <w:t>the backbone that ties the computer's components together at one spot and allows them to talk to each other</w:t>
+            </w:r>
+            <w:r>
+              <w:rPr>
+                <w:rFonts w:ascii="Arial" w:hAnsi="Arial" w:cs="Arial"/>
+                <w:color w:val="202124"/>
+                <w:shd w:val="clear" w:color="auto" w:fill="FFFFFF"/>
+              </w:rPr>
+              <w:t>.</w:t>
+            </w:r>
+          </w:p>
           <w:p/>
         </w:tc>
       </w:tr>
@@ -1916,8 +2049,8 @@
       </w:tblPr>
       <w:tblGrid>
         <w:gridCol w:w="2626"/>
-        <w:gridCol w:w="3011"/>
-        <w:gridCol w:w="3605"/>
+        <w:gridCol w:w="2911"/>
+        <w:gridCol w:w="3479"/>
       </w:tblGrid>
       <w:tr>
         <w:tc>
@@ -2008,14 +2141,38 @@
           <w:tcPr>
             <w:tcW w:w="3011" w:type="dxa"/>
           </w:tcPr>
+          <w:p>
+            <w:r>
+              <w:t xml:space="preserve">AMD </w:t>
+            </w:r>
+            <w:proofErr w:type="spellStart"/>
+            <w:r>
+              <w:t>Ryzen</w:t>
+            </w:r>
+            <w:proofErr w:type="spellEnd"/>
+            <w:r>
+              <w:t xml:space="preserve"> 7 3</w:t>
+            </w:r>
+            <w:r>
+              <w:t>700x</w:t>
+            </w:r>
+          </w:p>
           <w:p/>
-          <w:p/>
         </w:tc>
         <w:tc>
           <w:tcPr>
             <w:tcW w:w="3605" w:type="dxa"/>
           </w:tcPr>
-          <w:p/>
+          <w:p>
+            <w:hyperlink r:id="rId15" w:history="1">
+              <w:r>
+                <w:rPr>
+                  <w:rStyle w:val="Hyperlink"/>
+                </w:rPr>
+                <w:t>CPU</w:t>
+              </w:r>
+            </w:hyperlink>
+          </w:p>
         </w:tc>
       </w:tr>
       <w:tr>
@@ -2078,6 +2235,7 @@
                 </w:tcPr>
                 <w:p>
                   <w:r>
+                    <w:lastRenderedPageBreak/>
                     <w:t>RAM</w:t>
                   </w:r>
                 </w:p>
@@ -2127,7 +2285,7 @@
               <w:tblLook w:val="04A0" w:firstRow="1" w:lastRow="0" w:firstColumn="1" w:lastColumn="0" w:noHBand="0" w:noVBand="1"/>
             </w:tblPr>
             <w:tblGrid>
-              <w:gridCol w:w="2795"/>
+              <w:gridCol w:w="2695"/>
             </w:tblGrid>
             <w:tr>
               <w:tc>
@@ -2142,7 +2300,12 @@
                 <w:tcPr>
                   <w:tcW w:w="6833" w:type="dxa"/>
                 </w:tcPr>
-                <w:p/>
+                <w:p>
+                  <w:r>
+                    <w:lastRenderedPageBreak/>
+                    <w:t>16GB 3200mhz</w:t>
+                  </w:r>
+                </w:p>
               </w:tc>
             </w:tr>
             <w:tr>
@@ -2162,13 +2325,46 @@
               </w:tc>
             </w:tr>
           </w:tbl>
-          <w:p/>
+          <w:p>
+            <w:r>
+              <w:t>1TB</w:t>
+            </w:r>
+          </w:p>
         </w:tc>
         <w:tc>
           <w:tcPr>
             <w:tcW w:w="3605" w:type="dxa"/>
           </w:tcPr>
-          <w:p/>
+          <w:p>
+            <w:hyperlink r:id="rId16" w:history="1">
+              <w:r>
+                <w:rPr>
+                  <w:rStyle w:val="Hyperlink"/>
+                </w:rPr>
+                <w:t>Ram</w:t>
+              </w:r>
+            </w:hyperlink>
+            <w:r>
+              <w:br/>
+            </w:r>
+            <w:r>
+              <w:br/>
+            </w:r>
+            <w:r>
+              <w:br/>
+            </w:r>
+            <w:r>
+              <w:br/>
+            </w:r>
+            <w:hyperlink r:id="rId17" w:history="1">
+              <w:r>
+                <w:rPr>
+                  <w:rStyle w:val="Hyperlink"/>
+                </w:rPr>
+                <w:t>Hard drive</w:t>
+              </w:r>
+            </w:hyperlink>
+          </w:p>
         </w:tc>
       </w:tr>
       <w:tr>
@@ -2307,13 +2503,199 @@
           <w:tcPr>
             <w:tcW w:w="3011" w:type="dxa"/>
           </w:tcPr>
+          <w:p>
+            <w:pPr>
+              <w:shd w:val="clear" w:color="auto" w:fill="FFFFFF"/>
+              <w:outlineLvl w:val="0"/>
+              <w:rPr>
+                <w:rFonts w:ascii="Arial" w:eastAsia="Times New Roman" w:hAnsi="Arial" w:cs="Arial"/>
+                <w:bCs/>
+                <w:color w:val="444444"/>
+                <w:spacing w:val="-15"/>
+                <w:kern w:val="36"/>
+                <w:lang w:eastAsia="en-IE"/>
+              </w:rPr>
+            </w:pPr>
+            <w:r>
+              <w:rPr>
+                <w:rFonts w:ascii="Arial" w:eastAsia="Times New Roman" w:hAnsi="Arial" w:cs="Arial"/>
+                <w:bCs/>
+                <w:color w:val="444444"/>
+                <w:spacing w:val="-15"/>
+                <w:kern w:val="36"/>
+                <w:lang w:eastAsia="en-IE"/>
+              </w:rPr>
+              <w:t xml:space="preserve">Razer </w:t>
+            </w:r>
+            <w:proofErr w:type="spellStart"/>
+            <w:r>
+              <w:rPr>
+                <w:rFonts w:ascii="Arial" w:eastAsia="Times New Roman" w:hAnsi="Arial" w:cs="Arial"/>
+                <w:bCs/>
+                <w:color w:val="444444"/>
+                <w:spacing w:val="-15"/>
+                <w:kern w:val="36"/>
+                <w:lang w:eastAsia="en-IE"/>
+              </w:rPr>
+              <w:t>BlackWidow</w:t>
+            </w:r>
+            <w:proofErr w:type="spellEnd"/>
+            <w:r>
+              <w:rPr>
+                <w:rFonts w:ascii="Arial" w:eastAsia="Times New Roman" w:hAnsi="Arial" w:cs="Arial"/>
+                <w:bCs/>
+                <w:color w:val="444444"/>
+                <w:spacing w:val="-15"/>
+                <w:kern w:val="36"/>
+                <w:lang w:eastAsia="en-IE"/>
+              </w:rPr>
+              <w:t xml:space="preserve"> V3 Pro</w:t>
+            </w:r>
+          </w:p>
+          <w:p>
+            <w:pPr>
+              <w:pStyle w:val="Heading1"/>
+              <w:shd w:val="clear" w:color="auto" w:fill="FFFFFF"/>
+              <w:spacing w:before="0" w:beforeAutospacing="0" w:after="0" w:afterAutospacing="0"/>
+              <w:rPr>
+                <w:rFonts w:ascii="Arial" w:hAnsi="Arial" w:cs="Arial"/>
+                <w:b w:val="0"/>
+                <w:color w:val="444444"/>
+                <w:spacing w:val="-15"/>
+                <w:sz w:val="22"/>
+                <w:szCs w:val="22"/>
+              </w:rPr>
+            </w:pPr>
+            <w:hyperlink r:id="rId18" w:anchor="reviews" w:history="1">
+              <w:r>
+                <w:rPr>
+                  <w:rFonts w:ascii="Arial" w:hAnsi="Arial" w:cs="Arial"/>
+                  <w:color w:val="A8A8A8"/>
+                  <w:sz w:val="20"/>
+                  <w:szCs w:val="20"/>
+                </w:rPr>
+                <w:br/>
+              </w:r>
+            </w:hyperlink>
+            <w:r>
+              <w:rPr>
+                <w:rFonts w:ascii="Arial" w:hAnsi="Arial" w:cs="Arial"/>
+                <w:b w:val="0"/>
+                <w:color w:val="444444"/>
+                <w:spacing w:val="-15"/>
+                <w:sz w:val="22"/>
+                <w:szCs w:val="22"/>
+              </w:rPr>
+              <w:t xml:space="preserve">Razer </w:t>
+            </w:r>
+            <w:proofErr w:type="spellStart"/>
+            <w:r>
+              <w:rPr>
+                <w:rFonts w:ascii="Arial" w:hAnsi="Arial" w:cs="Arial"/>
+                <w:b w:val="0"/>
+                <w:color w:val="444444"/>
+                <w:spacing w:val="-15"/>
+                <w:sz w:val="22"/>
+                <w:szCs w:val="22"/>
+              </w:rPr>
+              <w:t>DeathAdder</w:t>
+            </w:r>
+            <w:proofErr w:type="spellEnd"/>
+            <w:r>
+              <w:rPr>
+                <w:rFonts w:ascii="Arial" w:hAnsi="Arial" w:cs="Arial"/>
+                <w:b w:val="0"/>
+                <w:color w:val="444444"/>
+                <w:spacing w:val="-15"/>
+                <w:sz w:val="22"/>
+                <w:szCs w:val="22"/>
+              </w:rPr>
+              <w:t xml:space="preserve"> V2 Pro - Optical</w:t>
+            </w:r>
+            <w:hyperlink r:id="rId19" w:anchor="reviews" w:history="1">
+              <w:r>
+                <w:rPr>
+                  <w:rFonts w:ascii="Arial" w:hAnsi="Arial" w:cs="Arial"/>
+                  <w:color w:val="A8A8A8"/>
+                  <w:sz w:val="20"/>
+                  <w:szCs w:val="20"/>
+                </w:rPr>
+                <w:br/>
+              </w:r>
+            </w:hyperlink>
+            <w:r>
+              <w:rPr>
+                <w:rFonts w:ascii="Arial" w:hAnsi="Arial" w:cs="Arial"/>
+                <w:b w:val="0"/>
+                <w:color w:val="444444"/>
+                <w:spacing w:val="-15"/>
+                <w:sz w:val="22"/>
+                <w:szCs w:val="22"/>
+              </w:rPr>
+              <w:t>Acer NITRO XV3 XV253QP - 24.5"</w:t>
+            </w:r>
+          </w:p>
+          <w:p>
+            <w:hyperlink r:id="rId20" w:anchor="reviews" w:history="1">
+              <w:r>
+                <w:rPr>
+                  <w:rFonts w:ascii="Arial" w:eastAsia="Times New Roman" w:hAnsi="Arial" w:cs="Arial"/>
+                  <w:color w:val="A8A8A8"/>
+                  <w:sz w:val="20"/>
+                  <w:szCs w:val="20"/>
+                  <w:lang w:eastAsia="en-IE"/>
+                </w:rPr>
+                <w:br/>
+              </w:r>
+            </w:hyperlink>
+            <w:r>
+              <w:t>-</w:t>
+            </w:r>
+          </w:p>
           <w:p/>
+          <w:p/>
+          <w:p>
+            <w:r>
+              <w:t>-</w:t>
+            </w:r>
+          </w:p>
         </w:tc>
         <w:tc>
           <w:tcPr>
             <w:tcW w:w="3605" w:type="dxa"/>
           </w:tcPr>
+          <w:p>
+            <w:hyperlink r:id="rId21" w:history="1">
+              <w:r>
+                <w:rPr>
+                  <w:rStyle w:val="Hyperlink"/>
+                </w:rPr>
+                <w:t>Keyboard</w:t>
+              </w:r>
+            </w:hyperlink>
+          </w:p>
           <w:p/>
+          <w:p>
+            <w:hyperlink r:id="rId22" w:history="1">
+              <w:r>
+                <w:rPr>
+                  <w:rStyle w:val="Hyperlink"/>
+                </w:rPr>
+                <w:t>Mouse</w:t>
+              </w:r>
+            </w:hyperlink>
+          </w:p>
+          <w:p/>
+          <w:p>
+            <w:hyperlink r:id="rId23" w:history="1">
+              <w:r>
+                <w:rPr>
+                  <w:rStyle w:val="Hyperlink"/>
+                </w:rPr>
+                <w:t>monitor</w:t>
+              </w:r>
+            </w:hyperlink>
+          </w:p>
         </w:tc>
       </w:tr>
       <w:tr>
@@ -2350,13 +2732,26 @@
           <w:tcPr>
             <w:tcW w:w="3011" w:type="dxa"/>
           </w:tcPr>
-          <w:p/>
+          <w:p>
+            <w:r>
+              <w:t>Windows 10</w:t>
+            </w:r>
+          </w:p>
         </w:tc>
         <w:tc>
           <w:tcPr>
             <w:tcW w:w="3605" w:type="dxa"/>
           </w:tcPr>
-          <w:p/>
+          <w:p>
+            <w:hyperlink r:id="rId24" w:history="1">
+              <w:r>
+                <w:rPr>
+                  <w:rStyle w:val="Hyperlink"/>
+                </w:rPr>
+                <w:t>windows 10</w:t>
+              </w:r>
+            </w:hyperlink>
+          </w:p>
         </w:tc>
       </w:tr>
       <w:tr>
@@ -2382,14 +2777,22 @@
           <w:tcPr>
             <w:tcW w:w="3011" w:type="dxa"/>
           </w:tcPr>
+          <w:p>
+            <w:r>
+              <w:t>2067.99</w:t>
+            </w:r>
+          </w:p>
           <w:p/>
-          <w:p/>
         </w:tc>
         <w:tc>
           <w:tcPr>
             <w:tcW w:w="3605" w:type="dxa"/>
           </w:tcPr>
-          <w:p/>
+          <w:p>
+            <w:r>
+              <w:t>902.47</w:t>
+            </w:r>
+          </w:p>
         </w:tc>
       </w:tr>
     </w:tbl>
@@ -2510,6 +2913,7 @@
     </w:p>
     <w:p>
       <w:r>
+        <w:lastRenderedPageBreak/>
         <w:t>C</w:t>
       </w:r>
       <w:r>
@@ -3254,7 +3658,7 @@
         <w:tblLook w:val="04A0" w:firstRow="1" w:lastRow="0" w:firstColumn="1" w:lastColumn="0" w:noHBand="0" w:noVBand="1"/>
       </w:tblPr>
       <w:tblGrid>
-        <w:gridCol w:w="9242"/>
+        <w:gridCol w:w="9016"/>
       </w:tblGrid>
       <w:tr>
         <w:tc>
@@ -3281,6 +3685,12 @@
           <w:tcPr>
             <w:tcW w:w="9242" w:type="dxa"/>
           </w:tcPr>
+          <w:p/>
+          <w:p>
+            <w:r>
+              <w:t xml:space="preserve">Option B is Significantly better than option A therefore I would be inclined to purchase that option for example the machine has more ram and bigger hard drive storage </w:t>
+            </w:r>
+          </w:p>
           <w:p/>
           <w:p/>
           <w:p/>
@@ -3294,14 +3704,11 @@
           <w:p/>
           <w:p/>
           <w:p/>
-          <w:p/>
-          <w:p/>
         </w:tc>
       </w:tr>
     </w:tbl>
     <w:p>
       <w:r>
-        <w:lastRenderedPageBreak/>
         <w:br w:type="page"/>
       </w:r>
     </w:p>
@@ -3388,6 +3795,56 @@
           <w:tcPr>
             <w:tcW w:w="7087" w:type="dxa"/>
           </w:tcPr>
+          <w:p>
+            <w:pPr>
+              <w:numPr>
+                <w:ilvl w:val="0"/>
+                <w:numId w:val="2"/>
+              </w:numPr>
+              <w:shd w:val="clear" w:color="auto" w:fill="FFFFFF"/>
+              <w:spacing w:line="315" w:lineRule="atLeast"/>
+              <w:ind w:left="-600"/>
+              <w:rPr>
+                <w:rFonts w:ascii="Arial" w:eastAsia="Times New Roman" w:hAnsi="Arial" w:cs="Arial"/>
+                <w:color w:val="333333"/>
+                <w:sz w:val="20"/>
+                <w:szCs w:val="20"/>
+                <w:lang w:eastAsia="en-IE"/>
+              </w:rPr>
+            </w:pPr>
+            <w:r>
+              <w:rPr>
+                <w:rFonts w:ascii="Arial" w:eastAsia="Times New Roman" w:hAnsi="Arial" w:cs="Arial"/>
+                <w:color w:val="333333"/>
+                <w:sz w:val="20"/>
+                <w:szCs w:val="20"/>
+                <w:lang w:eastAsia="en-IE"/>
+              </w:rPr>
+              <w:t xml:space="preserve">AMD </w:t>
+            </w:r>
+            <w:proofErr w:type="spellStart"/>
+            <w:r>
+              <w:rPr>
+                <w:rFonts w:ascii="Arial" w:eastAsia="Times New Roman" w:hAnsi="Arial" w:cs="Arial"/>
+                <w:color w:val="333333"/>
+                <w:sz w:val="20"/>
+                <w:szCs w:val="20"/>
+                <w:lang w:eastAsia="en-IE"/>
+              </w:rPr>
+              <w:t>Ryzen</w:t>
+            </w:r>
+            <w:proofErr w:type="spellEnd"/>
+            <w:r>
+              <w:rPr>
+                <w:rFonts w:ascii="Arial" w:eastAsia="Times New Roman" w:hAnsi="Arial" w:cs="Arial"/>
+                <w:color w:val="333333"/>
+                <w:sz w:val="20"/>
+                <w:szCs w:val="20"/>
+                <w:lang w:eastAsia="en-IE"/>
+              </w:rPr>
+              <w:t xml:space="preserve"> 7 3700X processor</w:t>
+            </w:r>
+          </w:p>
           <w:p/>
           <w:p/>
         </w:tc>
@@ -3521,6 +3978,54 @@
                 </w:tcPr>
                 <w:p/>
                 <w:p/>
+                <w:p>
+                  <w:pPr>
+                    <w:numPr>
+                      <w:ilvl w:val="0"/>
+                      <w:numId w:val="3"/>
+                    </w:numPr>
+                    <w:shd w:val="clear" w:color="auto" w:fill="FFFFFF"/>
+                    <w:spacing w:line="315" w:lineRule="atLeast"/>
+                    <w:ind w:left="-600"/>
+                    <w:rPr>
+                      <w:rFonts w:ascii="Arial" w:eastAsia="Times New Roman" w:hAnsi="Arial" w:cs="Arial"/>
+                      <w:color w:val="333333"/>
+                      <w:sz w:val="20"/>
+                      <w:szCs w:val="20"/>
+                      <w:lang w:eastAsia="en-IE"/>
+                    </w:rPr>
+                  </w:pPr>
+                  <w:r>
+                    <w:rPr>
+                      <w:rFonts w:ascii="Arial" w:eastAsia="Times New Roman" w:hAnsi="Arial" w:cs="Arial"/>
+                      <w:color w:val="333333"/>
+                      <w:sz w:val="20"/>
+                      <w:szCs w:val="20"/>
+                      <w:lang w:eastAsia="en-IE"/>
+                    </w:rPr>
+                    <w:t>16 G</w:t>
+                  </w:r>
+                  <w:r>
+                    <w:rPr>
+                      <w:rFonts w:ascii="Arial" w:eastAsia="Times New Roman" w:hAnsi="Arial" w:cs="Arial"/>
+                      <w:color w:val="333333"/>
+                      <w:sz w:val="20"/>
+                      <w:szCs w:val="20"/>
+                      <w:lang w:eastAsia="en-IE"/>
+                    </w:rPr>
+                    <w:t xml:space="preserve">      16G</w:t>
+                  </w:r>
+                  <w:r>
+                    <w:rPr>
+                      <w:rFonts w:ascii="Arial" w:eastAsia="Times New Roman" w:hAnsi="Arial" w:cs="Arial"/>
+                      <w:color w:val="333333"/>
+                      <w:sz w:val="20"/>
+                      <w:szCs w:val="20"/>
+                      <w:lang w:eastAsia="en-IE"/>
+                    </w:rPr>
+                    <w:t>B RAM</w:t>
+                  </w:r>
+                </w:p>
                 <w:p/>
               </w:tc>
             </w:tr>
@@ -3540,6 +4045,76 @@
                   <w:tcW w:w="6833" w:type="dxa"/>
                 </w:tcPr>
                 <w:p/>
+                <w:p>
+                  <w:pPr>
+                    <w:numPr>
+                      <w:ilvl w:val="0"/>
+                      <w:numId w:val="4"/>
+                    </w:numPr>
+                    <w:shd w:val="clear" w:color="auto" w:fill="FFFFFF"/>
+                    <w:spacing w:line="315" w:lineRule="atLeast"/>
+                    <w:ind w:left="-600"/>
+                    <w:rPr>
+                      <w:rFonts w:ascii="Arial" w:eastAsia="Times New Roman" w:hAnsi="Arial" w:cs="Arial"/>
+                      <w:color w:val="333333"/>
+                      <w:sz w:val="20"/>
+                      <w:szCs w:val="20"/>
+                      <w:lang w:eastAsia="en-IE"/>
+                    </w:rPr>
+                  </w:pPr>
+                  <w:r>
+                    <w:rPr>
+                      <w:rFonts w:ascii="Arial" w:eastAsia="Times New Roman" w:hAnsi="Arial" w:cs="Arial"/>
+                      <w:color w:val="333333"/>
+                      <w:sz w:val="20"/>
+                      <w:szCs w:val="20"/>
+                      <w:lang w:eastAsia="en-IE"/>
+                    </w:rPr>
+                    <w:t>512</w:t>
+                  </w:r>
+                  <w:r>
+                    <w:rPr>
+                      <w:rFonts w:ascii="Arial" w:eastAsia="Times New Roman" w:hAnsi="Arial" w:cs="Arial"/>
+                      <w:color w:val="333333"/>
+                      <w:sz w:val="20"/>
+                      <w:szCs w:val="20"/>
+                      <w:lang w:eastAsia="en-IE"/>
+                    </w:rPr>
+                    <w:t xml:space="preserve">       512G</w:t>
+                  </w:r>
+                  <w:r>
+                    <w:rPr>
+                      <w:rFonts w:ascii="Arial" w:eastAsia="Times New Roman" w:hAnsi="Arial" w:cs="Arial"/>
+                      <w:color w:val="333333"/>
+                      <w:sz w:val="20"/>
+                      <w:szCs w:val="20"/>
+                      <w:lang w:eastAsia="en-IE"/>
+                    </w:rPr>
+                    <w:t xml:space="preserve">B </w:t>
+                  </w:r>
+                  <w:proofErr w:type="spellStart"/>
+                  <w:r>
+                    <w:rPr>
+                      <w:rFonts w:ascii="Arial" w:eastAsia="Times New Roman" w:hAnsi="Arial" w:cs="Arial"/>
+                      <w:color w:val="333333"/>
+                      <w:sz w:val="20"/>
+                      <w:szCs w:val="20"/>
+                      <w:lang w:eastAsia="en-IE"/>
+                    </w:rPr>
+                    <w:t>NVMe</w:t>
+                  </w:r>
+                  <w:proofErr w:type="spellEnd"/>
+                  <w:r>
+                    <w:rPr>
+                      <w:rFonts w:ascii="Arial" w:eastAsia="Times New Roman" w:hAnsi="Arial" w:cs="Arial"/>
+                      <w:color w:val="333333"/>
+                      <w:sz w:val="20"/>
+                      <w:szCs w:val="20"/>
+                      <w:lang w:eastAsia="en-IE"/>
+                    </w:rPr>
+                    <w:t xml:space="preserve"> SSD</w:t>
+                  </w:r>
+                </w:p>
                 <w:p/>
                 <w:p/>
               </w:tc>
@@ -3717,8 +4292,29 @@
                   <w:r>
                     <w:t xml:space="preserve"> </w:t>
                   </w:r>
+                  <w:r>
+                    <w:t>-</w:t>
+                  </w:r>
                 </w:p>
                 <w:p/>
+                <w:p>
+                  <w:r>
+                    <w:t>-</w:t>
+                  </w:r>
+                </w:p>
+                <w:p/>
+              </w:tc>
+            </w:tr>
+            <w:tr>
+              <w:tc>
+                <w:tcPr>
+                  <w:tcW w:w="6974" w:type="dxa"/>
+                </w:tcPr>
+                <w:p>
+                  <w:r>
+                    <w:t>-</w:t>
+                  </w:r>
+                </w:p>
                 <w:p/>
                 <w:p/>
               </w:tc>
@@ -3728,7 +4324,11 @@
                 <w:tcPr>
                   <w:tcW w:w="6974" w:type="dxa"/>
                 </w:tcPr>
-                <w:p/>
+                <w:p>
+                  <w:r>
+                    <w:t>-</w:t>
+                  </w:r>
+                </w:p>
                 <w:p/>
                 <w:p/>
               </w:tc>
@@ -3738,19 +4338,19 @@
                 <w:tcPr>
                   <w:tcW w:w="6974" w:type="dxa"/>
                 </w:tcPr>
+                <w:p>
+                  <w:r>
+                    <w:t>-</w:t>
+                  </w:r>
+                </w:p>
                 <w:p/>
-                <w:p/>
-                <w:p/>
-              </w:tc>
-            </w:tr>
-            <w:tr>
-              <w:tc>
-                <w:tcPr>
-                  <w:tcW w:w="6974" w:type="dxa"/>
-                </w:tcPr>
-                <w:p/>
-                <w:p/>
-                <w:p/>
+                <w:p>
+                  <w:r>
+                    <w:t xml:space="preserve"> RTX 2070 </w:t>
+                  </w:r>
+                  <w:bookmarkStart w:id="0" w:name="_GoBack"/>
+                  <w:bookmarkEnd w:id="0"/>
+                </w:p>
               </w:tc>
             </w:tr>
             <w:tr>
@@ -3821,6 +4421,12 @@
                 <w:b/>
               </w:rPr>
             </w:pPr>
+            <w:r>
+              <w:rPr>
+                <w:b/>
+              </w:rPr>
+              <w:t>Sebastian Wisniewski</w:t>
+            </w:r>
           </w:p>
           <w:p>
             <w:pPr>
@@ -3858,6 +4464,12 @@
                 <w:b/>
               </w:rPr>
             </w:pPr>
+            <w:r>
+              <w:rPr>
+                <w:b/>
+              </w:rPr>
+              <w:t>C00262904</w:t>
+            </w:r>
           </w:p>
         </w:tc>
       </w:tr>
@@ -3890,6 +4502,12 @@
                 <w:b/>
               </w:rPr>
             </w:pPr>
+            <w:r>
+              <w:rPr>
+                <w:b/>
+              </w:rPr>
+              <w:t>27/10/2021</w:t>
+            </w:r>
           </w:p>
           <w:p>
             <w:pPr>
@@ -4002,8 +4620,8 @@
     </w:tbl>
     <w:p/>
     <w:sectPr>
-      <w:headerReference w:type="default" r:id="rId15"/>
-      <w:footerReference w:type="default" r:id="rId16"/>
+      <w:headerReference w:type="default" r:id="rId25"/>
+      <w:footerReference w:type="default" r:id="rId26"/>
       <w:pgSz w:w="11906" w:h="16838"/>
       <w:pgMar w:top="1440" w:right="1440" w:bottom="1440" w:left="1440" w:header="708" w:footer="276" w:gutter="0"/>
       <w:cols w:space="708"/>
@@ -4260,6 +4878,453 @@
     </w:pict>
   </w:numPicBullet>
   <w:abstractNum w:abstractNumId="0" w15:restartNumberingAfterBreak="0">
+    <w:nsid w:val="1D3B1182"/>
+    <w:multiLevelType w:val="multilevel"/>
+    <w:tmpl w:val="AAC4B816"/>
+    <w:lvl w:ilvl="0">
+      <w:start w:val="1"/>
+      <w:numFmt w:val="bullet"/>
+      <w:lvlText w:val=""/>
+      <w:lvlJc w:val="left"/>
+      <w:pPr>
+        <w:tabs>
+          <w:tab w:val="num" w:pos="720"/>
+        </w:tabs>
+        <w:ind w:left="720" w:hanging="360"/>
+      </w:pPr>
+      <w:rPr>
+        <w:rFonts w:ascii="Symbol" w:hAnsi="Symbol" w:hint="default"/>
+        <w:sz w:val="20"/>
+      </w:rPr>
+    </w:lvl>
+    <w:lvl w:ilvl="1" w:tentative="1">
+      <w:start w:val="1"/>
+      <w:numFmt w:val="bullet"/>
+      <w:lvlText w:val="o"/>
+      <w:lvlJc w:val="left"/>
+      <w:pPr>
+        <w:tabs>
+          <w:tab w:val="num" w:pos="1440"/>
+        </w:tabs>
+        <w:ind w:left="1440" w:hanging="360"/>
+      </w:pPr>
+      <w:rPr>
+        <w:rFonts w:ascii="Courier New" w:hAnsi="Courier New" w:hint="default"/>
+        <w:sz w:val="20"/>
+      </w:rPr>
+    </w:lvl>
+    <w:lvl w:ilvl="2" w:tentative="1">
+      <w:start w:val="1"/>
+      <w:numFmt w:val="bullet"/>
+      <w:lvlText w:val=""/>
+      <w:lvlJc w:val="left"/>
+      <w:pPr>
+        <w:tabs>
+          <w:tab w:val="num" w:pos="2160"/>
+        </w:tabs>
+        <w:ind w:left="2160" w:hanging="360"/>
+      </w:pPr>
+      <w:rPr>
+        <w:rFonts w:ascii="Wingdings" w:hAnsi="Wingdings" w:hint="default"/>
+        <w:sz w:val="20"/>
+      </w:rPr>
+    </w:lvl>
+    <w:lvl w:ilvl="3" w:tentative="1">
+      <w:start w:val="1"/>
+      <w:numFmt w:val="bullet"/>
+      <w:lvlText w:val=""/>
+      <w:lvlJc w:val="left"/>
+      <w:pPr>
+        <w:tabs>
+          <w:tab w:val="num" w:pos="2880"/>
+        </w:tabs>
+        <w:ind w:left="2880" w:hanging="360"/>
+      </w:pPr>
+      <w:rPr>
+        <w:rFonts w:ascii="Wingdings" w:hAnsi="Wingdings" w:hint="default"/>
+        <w:sz w:val="20"/>
+      </w:rPr>
+    </w:lvl>
+    <w:lvl w:ilvl="4" w:tentative="1">
+      <w:start w:val="1"/>
+      <w:numFmt w:val="bullet"/>
+      <w:lvlText w:val=""/>
+      <w:lvlJc w:val="left"/>
+      <w:pPr>
+        <w:tabs>
+          <w:tab w:val="num" w:pos="3600"/>
+        </w:tabs>
+        <w:ind w:left="3600" w:hanging="360"/>
+      </w:pPr>
+      <w:rPr>
+        <w:rFonts w:ascii="Wingdings" w:hAnsi="Wingdings" w:hint="default"/>
+        <w:sz w:val="20"/>
+      </w:rPr>
+    </w:lvl>
+    <w:lvl w:ilvl="5" w:tentative="1">
+      <w:start w:val="1"/>
+      <w:numFmt w:val="bullet"/>
+      <w:lvlText w:val=""/>
+      <w:lvlJc w:val="left"/>
+      <w:pPr>
+        <w:tabs>
+          <w:tab w:val="num" w:pos="4320"/>
+        </w:tabs>
+        <w:ind w:left="4320" w:hanging="360"/>
+      </w:pPr>
+      <w:rPr>
+        <w:rFonts w:ascii="Wingdings" w:hAnsi="Wingdings" w:hint="default"/>
+        <w:sz w:val="20"/>
+      </w:rPr>
+    </w:lvl>
+    <w:lvl w:ilvl="6" w:tentative="1">
+      <w:start w:val="1"/>
+      <w:numFmt w:val="bullet"/>
+      <w:lvlText w:val=""/>
+      <w:lvlJc w:val="left"/>
+      <w:pPr>
+        <w:tabs>
+          <w:tab w:val="num" w:pos="5040"/>
+        </w:tabs>
+        <w:ind w:left="5040" w:hanging="360"/>
+      </w:pPr>
+      <w:rPr>
+        <w:rFonts w:ascii="Wingdings" w:hAnsi="Wingdings" w:hint="default"/>
+        <w:sz w:val="20"/>
+      </w:rPr>
+    </w:lvl>
+    <w:lvl w:ilvl="7" w:tentative="1">
+      <w:start w:val="1"/>
+      <w:numFmt w:val="bullet"/>
+      <w:lvlText w:val=""/>
+      <w:lvlJc w:val="left"/>
+      <w:pPr>
+        <w:tabs>
+          <w:tab w:val="num" w:pos="5760"/>
+        </w:tabs>
+        <w:ind w:left="5760" w:hanging="360"/>
+      </w:pPr>
+      <w:rPr>
+        <w:rFonts w:ascii="Wingdings" w:hAnsi="Wingdings" w:hint="default"/>
+        <w:sz w:val="20"/>
+      </w:rPr>
+    </w:lvl>
+    <w:lvl w:ilvl="8" w:tentative="1">
+      <w:start w:val="1"/>
+      <w:numFmt w:val="bullet"/>
+      <w:lvlText w:val=""/>
+      <w:lvlJc w:val="left"/>
+      <w:pPr>
+        <w:tabs>
+          <w:tab w:val="num" w:pos="6480"/>
+        </w:tabs>
+        <w:ind w:left="6480" w:hanging="360"/>
+      </w:pPr>
+      <w:rPr>
+        <w:rFonts w:ascii="Wingdings" w:hAnsi="Wingdings" w:hint="default"/>
+        <w:sz w:val="20"/>
+      </w:rPr>
+    </w:lvl>
+  </w:abstractNum>
+  <w:abstractNum w:abstractNumId="1" w15:restartNumberingAfterBreak="0">
+    <w:nsid w:val="20551EAF"/>
+    <w:multiLevelType w:val="multilevel"/>
+    <w:tmpl w:val="A8AEB95C"/>
+    <w:lvl w:ilvl="0">
+      <w:start w:val="1"/>
+      <w:numFmt w:val="bullet"/>
+      <w:lvlText w:val=""/>
+      <w:lvlJc w:val="left"/>
+      <w:pPr>
+        <w:tabs>
+          <w:tab w:val="num" w:pos="720"/>
+        </w:tabs>
+        <w:ind w:left="720" w:hanging="360"/>
+      </w:pPr>
+      <w:rPr>
+        <w:rFonts w:ascii="Symbol" w:hAnsi="Symbol" w:hint="default"/>
+        <w:sz w:val="20"/>
+      </w:rPr>
+    </w:lvl>
+    <w:lvl w:ilvl="1" w:tentative="1">
+      <w:start w:val="1"/>
+      <w:numFmt w:val="bullet"/>
+      <w:lvlText w:val="o"/>
+      <w:lvlJc w:val="left"/>
+      <w:pPr>
+        <w:tabs>
+          <w:tab w:val="num" w:pos="1440"/>
+        </w:tabs>
+        <w:ind w:left="1440" w:hanging="360"/>
+      </w:pPr>
+      <w:rPr>
+        <w:rFonts w:ascii="Courier New" w:hAnsi="Courier New" w:hint="default"/>
+        <w:sz w:val="20"/>
+      </w:rPr>
+    </w:lvl>
+    <w:lvl w:ilvl="2" w:tentative="1">
+      <w:start w:val="1"/>
+      <w:numFmt w:val="bullet"/>
+      <w:lvlText w:val=""/>
+      <w:lvlJc w:val="left"/>
+      <w:pPr>
+        <w:tabs>
+          <w:tab w:val="num" w:pos="2160"/>
+        </w:tabs>
+        <w:ind w:left="2160" w:hanging="360"/>
+      </w:pPr>
+      <w:rPr>
+        <w:rFonts w:ascii="Wingdings" w:hAnsi="Wingdings" w:hint="default"/>
+        <w:sz w:val="20"/>
+      </w:rPr>
+    </w:lvl>
+    <w:lvl w:ilvl="3" w:tentative="1">
+      <w:start w:val="1"/>
+      <w:numFmt w:val="bullet"/>
+      <w:lvlText w:val=""/>
+      <w:lvlJc w:val="left"/>
+      <w:pPr>
+        <w:tabs>
+          <w:tab w:val="num" w:pos="2880"/>
+        </w:tabs>
+        <w:ind w:left="2880" w:hanging="360"/>
+      </w:pPr>
+      <w:rPr>
+        <w:rFonts w:ascii="Wingdings" w:hAnsi="Wingdings" w:hint="default"/>
+        <w:sz w:val="20"/>
+      </w:rPr>
+    </w:lvl>
+    <w:lvl w:ilvl="4" w:tentative="1">
+      <w:start w:val="1"/>
+      <w:numFmt w:val="bullet"/>
+      <w:lvlText w:val=""/>
+      <w:lvlJc w:val="left"/>
+      <w:pPr>
+        <w:tabs>
+          <w:tab w:val="num" w:pos="3600"/>
+        </w:tabs>
+        <w:ind w:left="3600" w:hanging="360"/>
+      </w:pPr>
+      <w:rPr>
+        <w:rFonts w:ascii="Wingdings" w:hAnsi="Wingdings" w:hint="default"/>
+        <w:sz w:val="20"/>
+      </w:rPr>
+    </w:lvl>
+    <w:lvl w:ilvl="5" w:tentative="1">
+      <w:start w:val="1"/>
+      <w:numFmt w:val="bullet"/>
+      <w:lvlText w:val=""/>
+      <w:lvlJc w:val="left"/>
+      <w:pPr>
+        <w:tabs>
+          <w:tab w:val="num" w:pos="4320"/>
+        </w:tabs>
+        <w:ind w:left="4320" w:hanging="360"/>
+      </w:pPr>
+      <w:rPr>
+        <w:rFonts w:ascii="Wingdings" w:hAnsi="Wingdings" w:hint="default"/>
+        <w:sz w:val="20"/>
+      </w:rPr>
+    </w:lvl>
+    <w:lvl w:ilvl="6" w:tentative="1">
+      <w:start w:val="1"/>
+      <w:numFmt w:val="bullet"/>
+      <w:lvlText w:val=""/>
+      <w:lvlJc w:val="left"/>
+      <w:pPr>
+        <w:tabs>
+          <w:tab w:val="num" w:pos="5040"/>
+        </w:tabs>
+        <w:ind w:left="5040" w:hanging="360"/>
+      </w:pPr>
+      <w:rPr>
+        <w:rFonts w:ascii="Wingdings" w:hAnsi="Wingdings" w:hint="default"/>
+        <w:sz w:val="20"/>
+      </w:rPr>
+    </w:lvl>
+    <w:lvl w:ilvl="7" w:tentative="1">
+      <w:start w:val="1"/>
+      <w:numFmt w:val="bullet"/>
+      <w:lvlText w:val=""/>
+      <w:lvlJc w:val="left"/>
+      <w:pPr>
+        <w:tabs>
+          <w:tab w:val="num" w:pos="5760"/>
+        </w:tabs>
+        <w:ind w:left="5760" w:hanging="360"/>
+      </w:pPr>
+      <w:rPr>
+        <w:rFonts w:ascii="Wingdings" w:hAnsi="Wingdings" w:hint="default"/>
+        <w:sz w:val="20"/>
+      </w:rPr>
+    </w:lvl>
+    <w:lvl w:ilvl="8" w:tentative="1">
+      <w:start w:val="1"/>
+      <w:numFmt w:val="bullet"/>
+      <w:lvlText w:val=""/>
+      <w:lvlJc w:val="left"/>
+      <w:pPr>
+        <w:tabs>
+          <w:tab w:val="num" w:pos="6480"/>
+        </w:tabs>
+        <w:ind w:left="6480" w:hanging="360"/>
+      </w:pPr>
+      <w:rPr>
+        <w:rFonts w:ascii="Wingdings" w:hAnsi="Wingdings" w:hint="default"/>
+        <w:sz w:val="20"/>
+      </w:rPr>
+    </w:lvl>
+  </w:abstractNum>
+  <w:abstractNum w:abstractNumId="2" w15:restartNumberingAfterBreak="0">
+    <w:nsid w:val="6B125D96"/>
+    <w:multiLevelType w:val="multilevel"/>
+    <w:tmpl w:val="FFD40D8A"/>
+    <w:lvl w:ilvl="0">
+      <w:start w:val="1"/>
+      <w:numFmt w:val="bullet"/>
+      <w:lvlText w:val=""/>
+      <w:lvlJc w:val="left"/>
+      <w:pPr>
+        <w:tabs>
+          <w:tab w:val="num" w:pos="720"/>
+        </w:tabs>
+        <w:ind w:left="720" w:hanging="360"/>
+      </w:pPr>
+      <w:rPr>
+        <w:rFonts w:ascii="Symbol" w:hAnsi="Symbol" w:hint="default"/>
+        <w:sz w:val="20"/>
+      </w:rPr>
+    </w:lvl>
+    <w:lvl w:ilvl="1" w:tentative="1">
+      <w:start w:val="1"/>
+      <w:numFmt w:val="bullet"/>
+      <w:lvlText w:val="o"/>
+      <w:lvlJc w:val="left"/>
+      <w:pPr>
+        <w:tabs>
+          <w:tab w:val="num" w:pos="1440"/>
+        </w:tabs>
+        <w:ind w:left="1440" w:hanging="360"/>
+      </w:pPr>
+      <w:rPr>
+        <w:rFonts w:ascii="Courier New" w:hAnsi="Courier New" w:hint="default"/>
+        <w:sz w:val="20"/>
+      </w:rPr>
+    </w:lvl>
+    <w:lvl w:ilvl="2" w:tentative="1">
+      <w:start w:val="1"/>
+      <w:numFmt w:val="bullet"/>
+      <w:lvlText w:val=""/>
+      <w:lvlJc w:val="left"/>
+      <w:pPr>
+        <w:tabs>
+          <w:tab w:val="num" w:pos="2160"/>
+        </w:tabs>
+        <w:ind w:left="2160" w:hanging="360"/>
+      </w:pPr>
+      <w:rPr>
+        <w:rFonts w:ascii="Wingdings" w:hAnsi="Wingdings" w:hint="default"/>
+        <w:sz w:val="20"/>
+      </w:rPr>
+    </w:lvl>
+    <w:lvl w:ilvl="3" w:tentative="1">
+      <w:start w:val="1"/>
+      <w:numFmt w:val="bullet"/>
+      <w:lvlText w:val=""/>
+      <w:lvlJc w:val="left"/>
+      <w:pPr>
+        <w:tabs>
+          <w:tab w:val="num" w:pos="2880"/>
+        </w:tabs>
+        <w:ind w:left="2880" w:hanging="360"/>
+      </w:pPr>
+      <w:rPr>
+        <w:rFonts w:ascii="Wingdings" w:hAnsi="Wingdings" w:hint="default"/>
+        <w:sz w:val="20"/>
+      </w:rPr>
+    </w:lvl>
+    <w:lvl w:ilvl="4" w:tentative="1">
+      <w:start w:val="1"/>
+      <w:numFmt w:val="bullet"/>
+      <w:lvlText w:val=""/>
+      <w:lvlJc w:val="left"/>
+      <w:pPr>
+        <w:tabs>
+          <w:tab w:val="num" w:pos="3600"/>
+        </w:tabs>
+        <w:ind w:left="3600" w:hanging="360"/>
+      </w:pPr>
+      <w:rPr>
+        <w:rFonts w:ascii="Wingdings" w:hAnsi="Wingdings" w:hint="default"/>
+        <w:sz w:val="20"/>
+      </w:rPr>
+    </w:lvl>
+    <w:lvl w:ilvl="5" w:tentative="1">
+      <w:start w:val="1"/>
+      <w:numFmt w:val="bullet"/>
+      <w:lvlText w:val=""/>
+      <w:lvlJc w:val="left"/>
+      <w:pPr>
+        <w:tabs>
+          <w:tab w:val="num" w:pos="4320"/>
+        </w:tabs>
+        <w:ind w:left="4320" w:hanging="360"/>
+      </w:pPr>
+      <w:rPr>
+        <w:rFonts w:ascii="Wingdings" w:hAnsi="Wingdings" w:hint="default"/>
+        <w:sz w:val="20"/>
+      </w:rPr>
+    </w:lvl>
+    <w:lvl w:ilvl="6" w:tentative="1">
+      <w:start w:val="1"/>
+      <w:numFmt w:val="bullet"/>
+      <w:lvlText w:val=""/>
+      <w:lvlJc w:val="left"/>
+      <w:pPr>
+        <w:tabs>
+          <w:tab w:val="num" w:pos="5040"/>
+        </w:tabs>
+        <w:ind w:left="5040" w:hanging="360"/>
+      </w:pPr>
+      <w:rPr>
+        <w:rFonts w:ascii="Wingdings" w:hAnsi="Wingdings" w:hint="default"/>
+        <w:sz w:val="20"/>
+      </w:rPr>
+    </w:lvl>
+    <w:lvl w:ilvl="7" w:tentative="1">
+      <w:start w:val="1"/>
+      <w:numFmt w:val="bullet"/>
+      <w:lvlText w:val=""/>
+      <w:lvlJc w:val="left"/>
+      <w:pPr>
+        <w:tabs>
+          <w:tab w:val="num" w:pos="5760"/>
+        </w:tabs>
+        <w:ind w:left="5760" w:hanging="360"/>
+      </w:pPr>
+      <w:rPr>
+        <w:rFonts w:ascii="Wingdings" w:hAnsi="Wingdings" w:hint="default"/>
+        <w:sz w:val="20"/>
+      </w:rPr>
+    </w:lvl>
+    <w:lvl w:ilvl="8" w:tentative="1">
+      <w:start w:val="1"/>
+      <w:numFmt w:val="bullet"/>
+      <w:lvlText w:val=""/>
+      <w:lvlJc w:val="left"/>
+      <w:pPr>
+        <w:tabs>
+          <w:tab w:val="num" w:pos="6480"/>
+        </w:tabs>
+        <w:ind w:left="6480" w:hanging="360"/>
+      </w:pPr>
+      <w:rPr>
+        <w:rFonts w:ascii="Wingdings" w:hAnsi="Wingdings" w:hint="default"/>
+        <w:sz w:val="20"/>
+      </w:rPr>
+    </w:lvl>
+  </w:abstractNum>
+  <w:abstractNum w:abstractNumId="3" w15:restartNumberingAfterBreak="0">
     <w:nsid w:val="6EAA3206"/>
     <w:multiLevelType w:val="hybridMultilevel"/>
     <w:tmpl w:val="86CCCD2A"/>
@@ -4346,7 +5411,16 @@
     </w:lvl>
   </w:abstractNum>
   <w:num w:numId="1">
+    <w:abstractNumId w:val="3"/>
+  </w:num>
+  <w:num w:numId="2">
     <w:abstractNumId w:val="0"/>
+  </w:num>
+  <w:num w:numId="3">
+    <w:abstractNumId w:val="1"/>
+  </w:num>
+  <w:num w:numId="4">
+    <w:abstractNumId w:val="2"/>
   </w:num>
 </w:numbering>
 </file>
@@ -4747,6 +5821,27 @@
     <w:qFormat/>
     <w:rsid w:val="00AA3B56"/>
   </w:style>
+  <w:style w:type="paragraph" w:styleId="Heading1">
+    <w:name w:val="heading 1"/>
+    <w:basedOn w:val="Normal"/>
+    <w:link w:val="Heading1Char"/>
+    <w:uiPriority w:val="9"/>
+    <w:qFormat/>
+    <w:rsid w:val="002C6492"/>
+    <w:pPr>
+      <w:spacing w:before="100" w:beforeAutospacing="1" w:after="100" w:afterAutospacing="1" w:line="240" w:lineRule="auto"/>
+      <w:outlineLvl w:val="0"/>
+    </w:pPr>
+    <w:rPr>
+      <w:rFonts w:ascii="Times New Roman" w:eastAsia="Times New Roman" w:hAnsi="Times New Roman" w:cs="Times New Roman"/>
+      <w:b/>
+      <w:bCs/>
+      <w:kern w:val="36"/>
+      <w:sz w:val="48"/>
+      <w:szCs w:val="48"/>
+      <w:lang w:eastAsia="en-IE"/>
+    </w:rPr>
+  </w:style>
   <w:style w:type="character" w:default="1" w:styleId="DefaultParagraphFont">
     <w:name w:val="Default Paragraph Font"/>
     <w:uiPriority w:val="1"/>
@@ -4899,6 +5994,49 @@
     <w:rPr>
       <w:color w:val="954F72" w:themeColor="followedHyperlink"/>
       <w:u w:val="single"/>
+    </w:rPr>
+  </w:style>
+  <w:style w:type="character" w:customStyle="1" w:styleId="Heading1Char">
+    <w:name w:val="Heading 1 Char"/>
+    <w:basedOn w:val="DefaultParagraphFont"/>
+    <w:link w:val="Heading1"/>
+    <w:uiPriority w:val="9"/>
+    <w:rsid w:val="002C6492"/>
+    <w:rPr>
+      <w:rFonts w:ascii="Times New Roman" w:eastAsia="Times New Roman" w:hAnsi="Times New Roman" w:cs="Times New Roman"/>
+      <w:b/>
+      <w:bCs/>
+      <w:kern w:val="36"/>
+      <w:sz w:val="48"/>
+      <w:szCs w:val="48"/>
+      <w:lang w:eastAsia="en-IE"/>
+    </w:rPr>
+  </w:style>
+  <w:style w:type="character" w:customStyle="1" w:styleId="productdescription-20988432">
+    <w:name w:val="productdescription-20988432"/>
+    <w:basedOn w:val="DefaultParagraphFont"/>
+    <w:rsid w:val="002C6492"/>
+  </w:style>
+  <w:style w:type="character" w:customStyle="1" w:styleId="productdescription-80060100">
+    <w:name w:val="productdescription-80060100"/>
+    <w:basedOn w:val="DefaultParagraphFont"/>
+    <w:rsid w:val="00871D35"/>
+  </w:style>
+  <w:style w:type="character" w:customStyle="1" w:styleId="productdescription-21062839">
+    <w:name w:val="productdescription-21062839"/>
+    <w:basedOn w:val="DefaultParagraphFont"/>
+    <w:rsid w:val="00871D35"/>
+  </w:style>
+  <w:style w:type="character" w:styleId="UnresolvedMention">
+    <w:name w:val="Unresolved Mention"/>
+    <w:basedOn w:val="DefaultParagraphFont"/>
+    <w:uiPriority w:val="99"/>
+    <w:semiHidden/>
+    <w:unhideWhenUsed/>
+    <w:rsid w:val="007079F4"/>
+    <w:rPr>
+      <w:color w:val="605E5C"/>
+      <w:shd w:val="clear" w:color="auto" w:fill="E1DFDD"/>
     </w:rPr>
   </w:style>
 </w:styles>
